--- a/Documentation/MESD Documentation LMS-91-Bulk-import.docx
+++ b/Documentation/MESD Documentation LMS-91-Bulk-import.docx
@@ -339,6 +339,64 @@
         </w:rPr>
         <w:t>.xlsx</w:t>
       </w:r>
+    </w:p>
+    <w:p>
+      <w:pPr>
+        <w:rPr>
+          <w:rFonts w:ascii="Arial" w:hAnsi="Arial" w:cs="Arial"/>
+          <w:b/>
+          <w:bCs/>
+        </w:rPr>
+      </w:pPr>
+      <w:r>
+        <w:rPr>
+          <w:rFonts w:ascii="Arial" w:hAnsi="Arial" w:cs="Arial"/>
+          <w:b/>
+          <w:bCs/>
+        </w:rPr>
+        <w:t xml:space="preserve">NB - </w:t>
+      </w:r>
+      <w:r>
+        <w:rPr>
+          <w:rFonts w:ascii="Arial" w:hAnsi="Arial" w:cs="Arial"/>
+          <w:b/>
+          <w:bCs/>
+        </w:rPr>
+        <w:t>Only upload one type of users at a time</w:t>
+      </w:r>
+      <w:r>
+        <w:rPr>
+          <w:rFonts w:ascii="Arial" w:hAnsi="Arial" w:cs="Arial"/>
+          <w:b/>
+          <w:bCs/>
+        </w:rPr>
+        <w:t xml:space="preserve"> </w:t>
+      </w:r>
+      <w:proofErr w:type="spellStart"/>
+      <w:r>
+        <w:rPr>
+          <w:rFonts w:ascii="Arial" w:hAnsi="Arial" w:cs="Arial"/>
+          <w:b/>
+          <w:bCs/>
+        </w:rPr>
+        <w:t>i.e</w:t>
+      </w:r>
+      <w:proofErr w:type="spellEnd"/>
+      <w:r>
+        <w:rPr>
+          <w:rFonts w:ascii="Arial" w:hAnsi="Arial" w:cs="Arial"/>
+          <w:b/>
+          <w:bCs/>
+        </w:rPr>
+        <w:t xml:space="preserve"> Students Only then Educators then next batch of users</w:t>
+      </w:r>
+    </w:p>
+    <w:p>
+      <w:pPr>
+        <w:rPr>
+          <w:rFonts w:ascii="Arial" w:hAnsi="Arial" w:cs="Arial"/>
+        </w:rPr>
+      </w:pPr>
     </w:p>
     <w:p>
       <w:pPr>
@@ -471,21 +529,7 @@
         <w:rPr>
           <w:rFonts w:ascii="Arial" w:hAnsi="Arial" w:cs="Arial"/>
         </w:rPr>
-        <w:t xml:space="preserve">Finally click the Upload </w:t>
-      </w:r>
-      <w:proofErr w:type="gramStart"/>
-      <w:r>
-        <w:rPr>
-          <w:rFonts w:ascii="Arial" w:hAnsi="Arial" w:cs="Arial"/>
-        </w:rPr>
-        <w:t>users</w:t>
-      </w:r>
-      <w:proofErr w:type="gramEnd"/>
-      <w:r>
-        <w:rPr>
-          <w:rFonts w:ascii="Arial" w:hAnsi="Arial" w:cs="Arial"/>
-        </w:rPr>
-        <w:t xml:space="preserve"> button.</w:t>
+        <w:t>Finally click the Upload users button.</w:t>
       </w:r>
     </w:p>
     <w:p>
@@ -964,21 +1008,7 @@
         <w:rPr>
           <w:rFonts w:ascii="Arial" w:hAnsi="Arial" w:cs="Arial"/>
         </w:rPr>
-        <w:t xml:space="preserve"> option to see if any errors were detected in the previewed rows. If you proceed with the upload and there </w:t>
-      </w:r>
-      <w:proofErr w:type="gramStart"/>
-      <w:r>
-        <w:rPr>
-          <w:rFonts w:ascii="Arial" w:hAnsi="Arial" w:cs="Arial"/>
-        </w:rPr>
-        <w:t>were</w:t>
-      </w:r>
-      <w:proofErr w:type="gramEnd"/>
-      <w:r>
-        <w:rPr>
-          <w:rFonts w:ascii="Arial" w:hAnsi="Arial" w:cs="Arial"/>
-        </w:rPr>
-        <w:t xml:space="preserve"> something wrong detected with a course, it will be ignored.</w:t>
+        <w:t> option to see if any errors were detected in the previewed rows. If you proceed with the upload and there were something wrong detected with a course, it will be ignored.</w:t>
       </w:r>
     </w:p>
     <w:p>
